--- a/resume-20140506.docx
+++ b/resume-20140506.docx
@@ -246,7 +246,6 @@
           <w:szCs w:val="32"/>
         </w:rPr>
       </w:pPr>
-      <w:proofErr w:type="gramStart"/>
       <w:r>
         <w:rPr>
           <w:b/>
@@ -259,7 +258,6 @@
         </w:rPr>
         <w:t>experience</w:t>
       </w:r>
-      <w:proofErr w:type="gramEnd"/>
     </w:p>
     <w:p>
       <w:pPr>
@@ -732,30 +730,14 @@
                 <w:sz w:val="22"/>
                 <w:szCs w:val="22"/>
               </w:rPr>
-              <w:t xml:space="preserve">n </w:t>
-            </w:r>
-            <w:proofErr w:type="gramStart"/>
-            <w:r>
-              <w:rPr>
-                <w:sz w:val="22"/>
-                <w:szCs w:val="22"/>
-              </w:rPr>
-              <w:t>spr</w:t>
-            </w:r>
-            <w:r>
-              <w:rPr>
-                <w:sz w:val="22"/>
-                <w:szCs w:val="22"/>
-              </w:rPr>
-              <w:t>int planning</w:t>
-            </w:r>
-            <w:proofErr w:type="gramEnd"/>
-            <w:r>
-              <w:rPr>
-                <w:sz w:val="22"/>
-                <w:szCs w:val="22"/>
-              </w:rPr>
-              <w:t xml:space="preserve"> meetings, populate and groom</w:t>
+              <w:t>n spr</w:t>
+            </w:r>
+            <w:r>
+              <w:rPr>
+                <w:sz w:val="22"/>
+                <w:szCs w:val="22"/>
+              </w:rPr>
+              <w:t>int planning meetings, populate and groom</w:t>
             </w:r>
             <w:r>
               <w:rPr>
@@ -809,23 +791,7 @@
                 <w:sz w:val="22"/>
                 <w:szCs w:val="22"/>
               </w:rPr>
-              <w:t xml:space="preserve">obile apps and their </w:t>
-            </w:r>
-            <w:proofErr w:type="spellStart"/>
-            <w:r>
-              <w:rPr>
-                <w:sz w:val="22"/>
-                <w:szCs w:val="22"/>
-              </w:rPr>
-              <w:t>backends</w:t>
-            </w:r>
-            <w:proofErr w:type="spellEnd"/>
-            <w:r>
-              <w:rPr>
-                <w:sz w:val="22"/>
-                <w:szCs w:val="22"/>
-              </w:rPr>
-              <w:t xml:space="preserve">. </w:t>
+              <w:t xml:space="preserve">obile apps and their backends. </w:t>
             </w:r>
             <w:r>
               <w:rPr>
@@ -1149,7 +1115,6 @@
                 <w:szCs w:val="22"/>
               </w:rPr>
             </w:pPr>
-            <w:proofErr w:type="gramStart"/>
             <w:r>
               <w:rPr>
                 <w:i/>
@@ -1163,15 +1128,7 @@
                 <w:sz w:val="22"/>
                 <w:szCs w:val="22"/>
               </w:rPr>
-              <w:t xml:space="preserve"> was</w:t>
-            </w:r>
-            <w:proofErr w:type="gramEnd"/>
-            <w:r>
-              <w:rPr>
-                <w:sz w:val="22"/>
-                <w:szCs w:val="22"/>
-              </w:rPr>
-              <w:t xml:space="preserve"> a major Yahoo initiative: annual labor cost $8M</w:t>
+              <w:t xml:space="preserve"> was a major Yahoo initiative: annual labor cost $8M</w:t>
             </w:r>
             <w:r>
               <w:rPr>
@@ -1216,21 +1173,12 @@
               </w:rPr>
               <w:t xml:space="preserve">: </w:t>
             </w:r>
-            <w:proofErr w:type="spellStart"/>
-            <w:r>
-              <w:rPr>
-                <w:sz w:val="22"/>
-                <w:szCs w:val="22"/>
-              </w:rPr>
-              <w:t>Livestand</w:t>
-            </w:r>
-            <w:proofErr w:type="spellEnd"/>
-            <w:r>
-              <w:rPr>
-                <w:sz w:val="22"/>
-                <w:szCs w:val="22"/>
-              </w:rPr>
-              <w:t xml:space="preserve"> (hybrid), Electric City (Web), Fantasy Finance (Web)</w:t>
+            <w:r>
+              <w:rPr>
+                <w:sz w:val="22"/>
+                <w:szCs w:val="22"/>
+              </w:rPr>
+              <w:t>Livestand (hybrid), Electric City (Web), Fantasy Finance (Web)</w:t>
             </w:r>
             <w:r>
               <w:rPr>
@@ -1291,16 +1239,7 @@
                 <w:sz w:val="22"/>
                 <w:szCs w:val="22"/>
               </w:rPr>
-              <w:t xml:space="preserve">vangelized product to </w:t>
-            </w:r>
-            <w:bookmarkStart w:id="1" w:name="_GoBack"/>
-            <w:bookmarkEnd w:id="1"/>
-            <w:r>
-              <w:rPr>
-                <w:sz w:val="22"/>
-                <w:szCs w:val="22"/>
-              </w:rPr>
-              <w:t>customers, setup developer outreach program. Led Solutions team and define platform onboarding process.</w:t>
+              <w:t>vangelized product to customers, setup developer outreach program. Led Solutions team and define platform onboarding process.</w:t>
             </w:r>
           </w:p>
           <w:p>
@@ -1370,18 +1309,8 @@
                   <w:sz w:val="22"/>
                   <w:szCs w:val="22"/>
                 </w:rPr>
-                <w:t>yhoo.it/co-</w:t>
+                <w:t>yhoo.it/co-sns</w:t>
               </w:r>
-              <w:proofErr w:type="spellStart"/>
-              <w:r>
-                <w:rPr>
-                  <w:rStyle w:val="Hyperlink"/>
-                  <w:sz w:val="22"/>
-                  <w:szCs w:val="22"/>
-                </w:rPr>
-                <w:t>sns</w:t>
-              </w:r>
-              <w:proofErr w:type="spellEnd"/>
             </w:hyperlink>
             <w:r>
               <w:rPr>
@@ -1510,7 +1439,6 @@
                 <w:szCs w:val="22"/>
               </w:rPr>
             </w:pPr>
-            <w:proofErr w:type="gramStart"/>
             <w:r>
               <w:rPr>
                 <w:i/>
@@ -1518,17 +1446,7 @@
                 <w:sz w:val="22"/>
                 <w:szCs w:val="22"/>
               </w:rPr>
-              <w:t>at</w:t>
-            </w:r>
-            <w:proofErr w:type="gramEnd"/>
-            <w:r>
-              <w:rPr>
-                <w:i/>
-                <w:iCs/>
-                <w:sz w:val="22"/>
-                <w:szCs w:val="22"/>
-              </w:rPr>
-              <w:t xml:space="preserve"> San Francisco</w:t>
+              <w:t>at San Francisco</w:t>
             </w:r>
           </w:p>
           <w:p>
@@ -2020,7 +1938,6 @@
                 <w:szCs w:val="22"/>
               </w:rPr>
             </w:pPr>
-            <w:proofErr w:type="gramStart"/>
             <w:r>
               <w:rPr>
                 <w:i/>
@@ -2028,17 +1945,7 @@
                 <w:sz w:val="22"/>
                 <w:szCs w:val="22"/>
               </w:rPr>
-              <w:t>at</w:t>
-            </w:r>
-            <w:proofErr w:type="gramEnd"/>
-            <w:r>
-              <w:rPr>
-                <w:i/>
-                <w:iCs/>
-                <w:sz w:val="22"/>
-                <w:szCs w:val="22"/>
-              </w:rPr>
-              <w:t xml:space="preserve"> San Francisco</w:t>
+              <w:t>at San Francisco</w:t>
             </w:r>
           </w:p>
           <w:p>
@@ -2136,53 +2043,17 @@
                 <w:sz w:val="22"/>
                 <w:szCs w:val="22"/>
               </w:rPr>
-              <w:t xml:space="preserve"> open-source IR toolkit </w:t>
-            </w:r>
-            <w:proofErr w:type="spellStart"/>
-            <w:r>
-              <w:rPr>
-                <w:sz w:val="22"/>
-                <w:szCs w:val="22"/>
-              </w:rPr>
-              <w:t>Lucene</w:t>
-            </w:r>
-            <w:proofErr w:type="spellEnd"/>
-            <w:r>
-              <w:rPr>
-                <w:sz w:val="22"/>
-                <w:szCs w:val="22"/>
-              </w:rPr>
-              <w:t xml:space="preserve"> (Java). </w:t>
+              <w:t xml:space="preserve"> open-source IR toolkit Lucene (Java). </w:t>
             </w:r>
             <w:hyperlink r:id="rId10" w:history="1">
-              <w:proofErr w:type="gramStart"/>
               <w:r>
                 <w:rPr>
                   <w:rStyle w:val="Hyperlink"/>
                   <w:sz w:val="22"/>
                   <w:szCs w:val="22"/>
                 </w:rPr>
-                <w:t>bit.ly</w:t>
+                <w:t>bit.ly/legtob</w:t>
               </w:r>
-              <w:proofErr w:type="gramEnd"/>
-              <w:r>
-                <w:rPr>
-                  <w:rStyle w:val="Hyperlink"/>
-                  <w:sz w:val="22"/>
-                  <w:szCs w:val="22"/>
-                </w:rPr>
-                <w:t>/</w:t>
-              </w:r>
-              <w:proofErr w:type="spellStart"/>
-              <w:r>
-                <w:rPr>
-                  <w:rStyle w:val="Hyperlink"/>
-                  <w:sz w:val="22"/>
-                  <w:szCs w:val="22"/>
-                </w:rPr>
-                <w:t>legtob</w:t>
-              </w:r>
-              <w:proofErr w:type="spellEnd"/>
             </w:hyperlink>
             <w:r>
               <w:rPr>
@@ -2241,23 +2112,7 @@
                 <w:sz w:val="22"/>
                 <w:szCs w:val="22"/>
               </w:rPr>
-              <w:t xml:space="preserve">Architected loosely coupled application with </w:t>
-            </w:r>
-            <w:proofErr w:type="gramStart"/>
-            <w:r>
-              <w:rPr>
-                <w:sz w:val="22"/>
-                <w:szCs w:val="22"/>
-              </w:rPr>
-              <w:t>Spring</w:t>
-            </w:r>
-            <w:proofErr w:type="gramEnd"/>
-            <w:r>
-              <w:rPr>
-                <w:sz w:val="22"/>
-                <w:szCs w:val="22"/>
-              </w:rPr>
-              <w:t xml:space="preserve"> framework. Implemented all application feat</w:t>
+              <w:t>Architected loosely coupled application with Spring framework. Implemented all application feat</w:t>
             </w:r>
             <w:r>
               <w:rPr>
@@ -2271,55 +2126,7 @@
                 <w:sz w:val="22"/>
                 <w:szCs w:val="22"/>
               </w:rPr>
-              <w:t xml:space="preserve">C (Java, </w:t>
-            </w:r>
-            <w:proofErr w:type="spellStart"/>
-            <w:r>
-              <w:rPr>
-                <w:sz w:val="22"/>
-                <w:szCs w:val="22"/>
-              </w:rPr>
-              <w:t>Lucene</w:t>
-            </w:r>
-            <w:proofErr w:type="spellEnd"/>
-            <w:r>
-              <w:rPr>
-                <w:sz w:val="22"/>
-                <w:szCs w:val="22"/>
-              </w:rPr>
-              <w:t xml:space="preserve">, Spring MVC, JSP, </w:t>
-            </w:r>
-            <w:proofErr w:type="spellStart"/>
-            <w:r>
-              <w:rPr>
-                <w:sz w:val="22"/>
-                <w:szCs w:val="22"/>
-              </w:rPr>
-              <w:t>taglibs</w:t>
-            </w:r>
-            <w:proofErr w:type="spellEnd"/>
-            <w:r>
-              <w:rPr>
-                <w:sz w:val="22"/>
-                <w:szCs w:val="22"/>
-              </w:rPr>
-              <w:t>). Programmed 500 unit tests and integration tests (</w:t>
-            </w:r>
-            <w:proofErr w:type="spellStart"/>
-            <w:r>
-              <w:rPr>
-                <w:sz w:val="22"/>
-                <w:szCs w:val="22"/>
-              </w:rPr>
-              <w:t>JUnit</w:t>
-            </w:r>
-            <w:proofErr w:type="spellEnd"/>
-            <w:r>
-              <w:rPr>
-                <w:sz w:val="22"/>
-                <w:szCs w:val="22"/>
-              </w:rPr>
-              <w:t xml:space="preserve">). </w:t>
+              <w:t xml:space="preserve">C (Java, Lucene, Spring MVC, JSP, taglibs). Programmed 500 unit tests and integration tests (JUnit). </w:t>
             </w:r>
           </w:p>
           <w:p>
@@ -2360,23 +2167,7 @@
                 <w:sz w:val="22"/>
                 <w:szCs w:val="22"/>
               </w:rPr>
-              <w:t xml:space="preserve"> documents, 6TB (Java threads, </w:t>
-            </w:r>
-            <w:proofErr w:type="spellStart"/>
-            <w:r>
-              <w:rPr>
-                <w:sz w:val="22"/>
-                <w:szCs w:val="22"/>
-              </w:rPr>
-              <w:t>Lucene</w:t>
-            </w:r>
-            <w:proofErr w:type="spellEnd"/>
-            <w:r>
-              <w:rPr>
-                <w:sz w:val="22"/>
-                <w:szCs w:val="22"/>
-              </w:rPr>
-              <w:t xml:space="preserve">).  </w:t>
+              <w:t xml:space="preserve"> documents, 6TB (Java threads, Lucene).  </w:t>
             </w:r>
           </w:p>
           <w:p>
@@ -2459,7 +2250,6 @@
                 <w:szCs w:val="22"/>
               </w:rPr>
             </w:pPr>
-            <w:proofErr w:type="spellStart"/>
             <w:r>
               <w:rPr>
                 <w:i/>
@@ -2467,9 +2257,8 @@
                 <w:sz w:val="22"/>
                 <w:szCs w:val="22"/>
               </w:rPr>
-              <w:t>Aravo</w:t>
-            </w:r>
-            <w:proofErr w:type="spellEnd"/>
+              <w:t>Aravo Inc</w:t>
+            </w:r>
             <w:r>
               <w:rPr>
                 <w:i/>
@@ -2477,37 +2266,26 @@
                 <w:sz w:val="22"/>
                 <w:szCs w:val="22"/>
               </w:rPr>
-              <w:t xml:space="preserve"> Inc</w:t>
-            </w:r>
-            <w:r>
-              <w:rPr>
-                <w:i/>
+              <w:t>.</w:t>
+            </w:r>
+          </w:p>
+          <w:p>
+            <w:pPr>
+              <w:jc w:val="right"/>
+              <w:rPr>
                 <w:iCs/>
                 <w:sz w:val="22"/>
                 <w:szCs w:val="22"/>
               </w:rPr>
-              <w:t>.</w:t>
-            </w:r>
-          </w:p>
-          <w:p>
-            <w:pPr>
-              <w:jc w:val="right"/>
+            </w:pPr>
+            <w:r>
               <w:rPr>
                 <w:iCs/>
                 <w:sz w:val="22"/>
                 <w:szCs w:val="22"/>
               </w:rPr>
-            </w:pPr>
-            <w:proofErr w:type="gramStart"/>
-            <w:r>
-              <w:rPr>
-                <w:iCs/>
-                <w:sz w:val="22"/>
-                <w:szCs w:val="22"/>
-              </w:rPr>
               <w:t>and</w:t>
             </w:r>
-            <w:proofErr w:type="gramEnd"/>
           </w:p>
           <w:p>
             <w:pPr>
@@ -2639,30 +2417,14 @@
                 <w:sz w:val="22"/>
                 <w:szCs w:val="22"/>
               </w:rPr>
-              <w:t xml:space="preserve">d </w:t>
-            </w:r>
-            <w:proofErr w:type="spellStart"/>
-            <w:r>
-              <w:rPr>
-                <w:sz w:val="22"/>
-                <w:szCs w:val="22"/>
-              </w:rPr>
-              <w:t>Java</w:t>
-            </w:r>
-            <w:r>
-              <w:rPr>
-                <w:sz w:val="22"/>
-                <w:szCs w:val="22"/>
-              </w:rPr>
-              <w:t>EE</w:t>
-            </w:r>
-            <w:proofErr w:type="spellEnd"/>
-            <w:r>
-              <w:rPr>
-                <w:sz w:val="22"/>
-                <w:szCs w:val="22"/>
-              </w:rPr>
-              <w:t xml:space="preserve"> application</w:t>
+              <w:t>d Java</w:t>
+            </w:r>
+            <w:r>
+              <w:rPr>
+                <w:sz w:val="22"/>
+                <w:szCs w:val="22"/>
+              </w:rPr>
+              <w:t>EE application</w:t>
             </w:r>
             <w:r>
               <w:rPr>
@@ -2765,47 +2527,24 @@
                 <w:sz w:val="22"/>
                 <w:szCs w:val="22"/>
               </w:rPr>
-              <w:t xml:space="preserve">, JMS, </w:t>
-            </w:r>
-            <w:proofErr w:type="spellStart"/>
-            <w:r>
-              <w:rPr>
-                <w:sz w:val="22"/>
-                <w:szCs w:val="22"/>
-              </w:rPr>
-              <w:t>WebLogic</w:t>
-            </w:r>
-            <w:proofErr w:type="spellEnd"/>
-            <w:r>
-              <w:rPr>
-                <w:sz w:val="22"/>
-                <w:szCs w:val="22"/>
-              </w:rPr>
-              <w:t xml:space="preserve">), </w:t>
-            </w:r>
-            <w:r>
-              <w:rPr>
-                <w:sz w:val="22"/>
-                <w:szCs w:val="22"/>
-              </w:rPr>
-              <w:t>O/R mapped entity beans (</w:t>
-            </w:r>
-            <w:proofErr w:type="spellStart"/>
-            <w:r>
-              <w:rPr>
-                <w:sz w:val="22"/>
-                <w:szCs w:val="22"/>
-              </w:rPr>
-              <w:t>TopLink</w:t>
-            </w:r>
-            <w:proofErr w:type="spellEnd"/>
-            <w:r>
-              <w:rPr>
-                <w:sz w:val="22"/>
-                <w:szCs w:val="22"/>
-              </w:rPr>
-              <w:t>,</w:t>
-            </w:r>
+              <w:t xml:space="preserve">, JMS, WebLogic), </w:t>
+            </w:r>
+            <w:r>
+              <w:rPr>
+                <w:sz w:val="22"/>
+                <w:szCs w:val="22"/>
+              </w:rPr>
+              <w:t>O</w:t>
+            </w:r>
+            <w:r>
+              <w:rPr>
+                <w:sz w:val="22"/>
+                <w:szCs w:val="22"/>
+              </w:rPr>
+              <w:t>/R mapped entity beans (TopLink</w:t>
+            </w:r>
+            <w:bookmarkStart w:id="1" w:name="_GoBack"/>
+            <w:bookmarkEnd w:id="1"/>
             <w:r>
               <w:rPr>
                 <w:sz w:val="22"/>
@@ -2870,39 +2609,7 @@
                 <w:sz w:val="22"/>
                 <w:szCs w:val="22"/>
               </w:rPr>
-              <w:t xml:space="preserve">Stayed abreast of best practices by attending conferences and workshops: </w:t>
-            </w:r>
-            <w:proofErr w:type="spellStart"/>
-            <w:r>
-              <w:rPr>
-                <w:sz w:val="22"/>
-                <w:szCs w:val="22"/>
-              </w:rPr>
-              <w:t>JavaOne</w:t>
-            </w:r>
-            <w:proofErr w:type="spellEnd"/>
-            <w:r>
-              <w:rPr>
-                <w:sz w:val="22"/>
-                <w:szCs w:val="22"/>
-              </w:rPr>
-              <w:t xml:space="preserve">, </w:t>
-            </w:r>
-            <w:proofErr w:type="spellStart"/>
-            <w:r>
-              <w:rPr>
-                <w:sz w:val="22"/>
-                <w:szCs w:val="22"/>
-              </w:rPr>
-              <w:t>OracleWorld</w:t>
-            </w:r>
-            <w:proofErr w:type="spellEnd"/>
-            <w:r>
-              <w:rPr>
-                <w:sz w:val="22"/>
-                <w:szCs w:val="22"/>
-              </w:rPr>
-              <w:t>. Imported them into team.</w:t>
+              <w:t>Stayed abreast of best practices by attending conferences and workshops: JavaOne, OracleWorld. Imported them into team.</w:t>
             </w:r>
           </w:p>
           <w:p>
@@ -3041,8 +2748,6 @@
           <w:szCs w:val="32"/>
         </w:rPr>
       </w:pPr>
-      <w:proofErr w:type="spellStart"/>
-      <w:proofErr w:type="gramStart"/>
       <w:r>
         <w:rPr>
           <w:b/>
@@ -3055,8 +2760,6 @@
         </w:rPr>
         <w:t>misc</w:t>
       </w:r>
-      <w:proofErr w:type="spellEnd"/>
-      <w:proofErr w:type="gramEnd"/>
     </w:p>
     <w:p>
       <w:pPr>
@@ -3156,23 +2859,7 @@
           <w:sz w:val="22"/>
           <w:szCs w:val="22"/>
         </w:rPr>
-        <w:t xml:space="preserve">Sophia </w:t>
-      </w:r>
-      <w:proofErr w:type="spellStart"/>
-      <w:r>
-        <w:rPr>
-          <w:sz w:val="22"/>
-          <w:szCs w:val="22"/>
-        </w:rPr>
-        <w:t>Antipolis</w:t>
-      </w:r>
-      <w:proofErr w:type="spellEnd"/>
-      <w:r>
-        <w:rPr>
-          <w:sz w:val="22"/>
-          <w:szCs w:val="22"/>
-        </w:rPr>
-        <w:t>, France</w:t>
+        <w:t>Sophia Antipolis, France</w:t>
       </w:r>
     </w:p>
     <w:p>
@@ -3191,7 +2878,6 @@
           <w:szCs w:val="22"/>
         </w:rPr>
       </w:pPr>
-      <w:proofErr w:type="gramStart"/>
       <w:r>
         <w:rPr>
           <w:sz w:val="22"/>
@@ -3234,7 +2920,6 @@
         </w:rPr>
         <w:t>.</w:t>
       </w:r>
-      <w:proofErr w:type="gramEnd"/>
     </w:p>
     <w:sectPr>
       <w:type w:val="continuous"/>
@@ -6376,7 +6061,7 @@
 </file>
 
 <file path=customXml/itemProps1.xml><?xml version="1.0" encoding="utf-8"?>
-<ds:datastoreItem xmlns:ds="http://schemas.openxmlformats.org/officeDocument/2006/customXml" ds:itemID="{CA0D2F81-A89C-9242-A94A-8F547E8995F3}">
+<ds:datastoreItem xmlns:ds="http://schemas.openxmlformats.org/officeDocument/2006/customXml" ds:itemID="{96F2A2A8-95E9-6140-8E76-8F1ECBAC1089}">
   <ds:schemaRefs>
     <ds:schemaRef ds:uri="http://schemas.openxmlformats.org/officeDocument/2006/bibliography"/>
   </ds:schemaRefs>
